--- a/kiun na marjaye pidar/kiun na marjaye pidar.docx
+++ b/kiun na marjaye pidar/kiun na marjaye pidar.docx
@@ -92,9 +92,8 @@
                 <w:rtl/>
                 <w:lang w:bidi="ur-PK"/>
               </w:rPr>
-              <w:t xml:space="preserve"> </w:t>
-            </w:r>
-            <w:proofErr w:type="spellStart"/>
+              <w:t xml:space="preserve"> ن</w:t>
+            </w:r>
             <w:r>
               <w:rPr>
                 <w:rFonts w:ascii="Alvi Nastaleeq" w:hAnsi="Alvi Nastaleeq" w:cs="Alvi Nastaleeq"/>
@@ -105,12 +104,11 @@
                 <w:rtl/>
                 <w:lang w:bidi="ur-PK"/>
               </w:rPr>
-              <w:t>نا</w:t>
-            </w:r>
-            <w:proofErr w:type="spellEnd"/>
-            <w:r>
-              <w:rPr>
-                <w:rFonts w:ascii="Alvi Nastaleeq" w:hAnsi="Alvi Nastaleeq" w:cs="Alvi Nastaleeq"/>
+              <w:t>ہ</w:t>
+            </w:r>
+            <w:r>
+              <w:rPr>
+                <w:rFonts w:ascii="Alvi Nastaleeq" w:hAnsi="Alvi Nastaleeq" w:cs="Alvi Nastaleeq" w:hint="cs"/>
                 <w:b w:val="0"/>
                 <w:bCs w:val="0"/>
                 <w:sz w:val="52"/>
@@ -118,9 +116,8 @@
                 <w:rtl/>
                 <w:lang w:bidi="ur-PK"/>
               </w:rPr>
-              <w:t xml:space="preserve"> مر </w:t>
-            </w:r>
-            <w:proofErr w:type="spellStart"/>
+              <w:t xml:space="preserve"> </w:t>
+            </w:r>
             <w:r>
               <w:rPr>
                 <w:rFonts w:ascii="Alvi Nastaleeq" w:hAnsi="Alvi Nastaleeq" w:cs="Alvi Nastaleeq"/>
@@ -131,20 +128,7 @@
                 <w:rtl/>
                 <w:lang w:bidi="ur-PK"/>
               </w:rPr>
-              <w:t>جائے</w:t>
-            </w:r>
-            <w:proofErr w:type="spellEnd"/>
-            <w:r>
-              <w:rPr>
-                <w:rFonts w:ascii="Alvi Nastaleeq" w:hAnsi="Alvi Nastaleeq" w:cs="Alvi Nastaleeq"/>
-                <w:b w:val="0"/>
-                <w:bCs w:val="0"/>
-                <w:sz w:val="52"/>
-                <w:szCs w:val="52"/>
-                <w:rtl/>
-                <w:lang w:bidi="ur-PK"/>
-              </w:rPr>
-              <w:t xml:space="preserve"> پدر ج</w:t>
+              <w:t>مر جائے پدر ج</w:t>
             </w:r>
             <w:r>
               <w:rPr>
@@ -261,33 +245,7 @@
                 <w:rtl/>
                 <w:lang w:bidi="ur-PK"/>
               </w:rPr>
-              <w:t xml:space="preserve">قتل ہو </w:t>
-            </w:r>
-            <w:proofErr w:type="spellStart"/>
-            <w:r>
-              <w:rPr>
-                <w:rFonts w:ascii="Alvi Nastaleeq" w:hAnsi="Alvi Nastaleeq" w:cs="Alvi Nastaleeq"/>
-                <w:b w:val="0"/>
-                <w:bCs w:val="0"/>
-                <w:sz w:val="52"/>
-                <w:szCs w:val="52"/>
-                <w:rtl/>
-                <w:lang w:bidi="ur-PK"/>
-              </w:rPr>
-              <w:t>جائے</w:t>
-            </w:r>
-            <w:proofErr w:type="spellEnd"/>
-            <w:r>
-              <w:rPr>
-                <w:rFonts w:ascii="Alvi Nastaleeq" w:hAnsi="Alvi Nastaleeq" w:cs="Alvi Nastaleeq"/>
-                <w:b w:val="0"/>
-                <w:bCs w:val="0"/>
-                <w:sz w:val="52"/>
-                <w:szCs w:val="52"/>
-                <w:rtl/>
-                <w:lang w:bidi="ur-PK"/>
-              </w:rPr>
-              <w:t xml:space="preserve"> پسر جب عل</w:t>
+              <w:t>قتل ہو جائے پسر جب عل</w:t>
             </w:r>
             <w:r>
               <w:rPr>
@@ -1052,29 +1010,7 @@
                 <w:rtl/>
                 <w:lang w:bidi="ur-PK"/>
               </w:rPr>
-              <w:t xml:space="preserve"> تھا اک، </w:t>
-            </w:r>
-            <w:proofErr w:type="spellStart"/>
-            <w:r>
-              <w:rPr>
-                <w:rFonts w:ascii="Alvi Nastaleeq" w:hAnsi="Alvi Nastaleeq" w:cs="Alvi Nastaleeq"/>
-                <w:sz w:val="52"/>
-                <w:szCs w:val="52"/>
-                <w:rtl/>
-                <w:lang w:bidi="ur-PK"/>
-              </w:rPr>
-              <w:t>شمر</w:t>
-            </w:r>
-            <w:proofErr w:type="spellEnd"/>
-            <w:r>
-              <w:rPr>
-                <w:rFonts w:ascii="Alvi Nastaleeq" w:hAnsi="Alvi Nastaleeq" w:cs="Alvi Nastaleeq"/>
-                <w:sz w:val="52"/>
-                <w:szCs w:val="52"/>
-                <w:rtl/>
-                <w:lang w:bidi="ur-PK"/>
-              </w:rPr>
-              <w:t xml:space="preserve"> کے خنجر ج</w:t>
+              <w:t xml:space="preserve"> تھا اک، شمر کے خنجر ج</w:t>
             </w:r>
             <w:r>
               <w:rPr>
@@ -1163,29 +1099,7 @@
                 <w:rtl/>
                 <w:lang w:bidi="ur-PK"/>
               </w:rPr>
-              <w:t xml:space="preserve"> پتھر </w:t>
-            </w:r>
-            <w:proofErr w:type="spellStart"/>
-            <w:r>
-              <w:rPr>
-                <w:rFonts w:ascii="Alvi Nastaleeq" w:hAnsi="Alvi Nastaleeq" w:cs="Alvi Nastaleeq"/>
-                <w:sz w:val="52"/>
-                <w:szCs w:val="52"/>
-                <w:rtl/>
-                <w:lang w:bidi="ur-PK"/>
-              </w:rPr>
-              <w:t>اُسے</w:t>
-            </w:r>
-            <w:proofErr w:type="spellEnd"/>
-            <w:r>
-              <w:rPr>
-                <w:rFonts w:ascii="Alvi Nastaleeq" w:hAnsi="Alvi Nastaleeq" w:cs="Alvi Nastaleeq"/>
-                <w:sz w:val="52"/>
-                <w:szCs w:val="52"/>
-                <w:rtl/>
-                <w:lang w:bidi="ur-PK"/>
-              </w:rPr>
-              <w:t>، مارے ہ</w:t>
+              <w:t xml:space="preserve"> پتھر اُسے، مارے ہ</w:t>
             </w:r>
             <w:r>
               <w:rPr>
@@ -1230,7 +1144,6 @@
                 <w:lang w:bidi="ur-PK"/>
               </w:rPr>
             </w:pPr>
-            <w:proofErr w:type="spellStart"/>
             <w:r>
               <w:rPr>
                 <w:rFonts w:ascii="Alvi Nastaleeq" w:hAnsi="Alvi Nastaleeq" w:cs="Alvi Nastaleeq" w:hint="eastAsia"/>
@@ -1241,7 +1154,6 @@
               </w:rPr>
               <w:t>سرِ</w:t>
             </w:r>
-            <w:proofErr w:type="spellEnd"/>
             <w:r>
               <w:rPr>
                 <w:rFonts w:ascii="Alvi Nastaleeq" w:hAnsi="Alvi Nastaleeq" w:cs="Alvi Nastaleeq"/>
@@ -1270,51 +1182,7 @@
                 <w:rtl/>
                 <w:lang w:bidi="ur-PK"/>
               </w:rPr>
-              <w:t xml:space="preserve"> تھا </w:t>
-            </w:r>
-            <w:proofErr w:type="spellStart"/>
-            <w:r>
-              <w:rPr>
-                <w:rFonts w:ascii="Alvi Nastaleeq" w:hAnsi="Alvi Nastaleeq" w:cs="Alvi Nastaleeq"/>
-                <w:sz w:val="52"/>
-                <w:szCs w:val="52"/>
-                <w:rtl/>
-                <w:lang w:bidi="ur-PK"/>
-              </w:rPr>
-              <w:t>اُن</w:t>
-            </w:r>
-            <w:proofErr w:type="spellEnd"/>
-            <w:r>
-              <w:rPr>
-                <w:rFonts w:ascii="Alvi Nastaleeq" w:hAnsi="Alvi Nastaleeq" w:cs="Alvi Nastaleeq"/>
-                <w:sz w:val="52"/>
-                <w:szCs w:val="52"/>
-                <w:rtl/>
-                <w:lang w:bidi="ur-PK"/>
-              </w:rPr>
-              <w:t xml:space="preserve">، کو </w:t>
-            </w:r>
-            <w:proofErr w:type="spellStart"/>
-            <w:r>
-              <w:rPr>
-                <w:rFonts w:ascii="Alvi Nastaleeq" w:hAnsi="Alvi Nastaleeq" w:cs="Alvi Nastaleeq"/>
-                <w:sz w:val="52"/>
-                <w:szCs w:val="52"/>
-                <w:rtl/>
-                <w:lang w:bidi="ur-PK"/>
-              </w:rPr>
-              <w:t>سرِ</w:t>
-            </w:r>
-            <w:proofErr w:type="spellEnd"/>
-            <w:r>
-              <w:rPr>
-                <w:rFonts w:ascii="Alvi Nastaleeq" w:hAnsi="Alvi Nastaleeq" w:cs="Alvi Nastaleeq"/>
-                <w:sz w:val="52"/>
-                <w:szCs w:val="52"/>
-                <w:rtl/>
-                <w:lang w:bidi="ur-PK"/>
-              </w:rPr>
-              <w:t xml:space="preserve"> ح</w:t>
+              <w:t xml:space="preserve"> تھا اُن، کو سرِ ح</w:t>
             </w:r>
             <w:r>
               <w:rPr>
@@ -1681,18 +1549,7 @@
                 <w:rtl/>
                 <w:lang w:bidi="ur-PK"/>
               </w:rPr>
-              <w:t xml:space="preserve"> سمجھے گا تو، </w:t>
-            </w:r>
-            <w:proofErr w:type="spellStart"/>
-            <w:r>
-              <w:rPr>
-                <w:rFonts w:ascii="Alvi Nastaleeq" w:hAnsi="Alvi Nastaleeq" w:cs="Alvi Nastaleeq"/>
-                <w:sz w:val="52"/>
-                <w:szCs w:val="52"/>
-                <w:rtl/>
-                <w:lang w:bidi="ur-PK"/>
-              </w:rPr>
-              <w:t>صغر</w:t>
+              <w:t xml:space="preserve"> سمجھے گا تو، صغر</w:t>
             </w:r>
             <w:r>
               <w:rPr>
@@ -1704,7 +1561,6 @@
               </w:rPr>
               <w:t>یٰ</w:t>
             </w:r>
-            <w:proofErr w:type="spellEnd"/>
             <w:r>
               <w:rPr>
                 <w:rFonts w:ascii="Alvi Nastaleeq" w:hAnsi="Alvi Nastaleeq" w:cs="Alvi Nastaleeq"/>
@@ -1763,18 +1619,7 @@
                 <w:rtl/>
                 <w:lang w:bidi="ur-PK"/>
               </w:rPr>
-              <w:t xml:space="preserve"> </w:t>
-            </w:r>
-            <w:proofErr w:type="spellStart"/>
-            <w:r>
-              <w:rPr>
-                <w:rFonts w:ascii="Alvi Nastaleeq" w:hAnsi="Alvi Nastaleeq" w:cs="Alvi Nastaleeq"/>
-                <w:sz w:val="52"/>
-                <w:szCs w:val="52"/>
-                <w:rtl/>
-                <w:lang w:bidi="ur-PK"/>
-              </w:rPr>
-              <w:t>م</w:t>
+              <w:t xml:space="preserve"> م</w:t>
             </w:r>
             <w:r>
               <w:rPr>
@@ -1796,7 +1641,6 @@
               </w:rPr>
               <w:t>ثم</w:t>
             </w:r>
-            <w:proofErr w:type="spellEnd"/>
           </w:p>
           <w:p>
             <w:pPr>
@@ -1898,18 +1742,7 @@
                 <w:rtl/>
                 <w:lang w:bidi="ur-PK"/>
               </w:rPr>
-              <w:t xml:space="preserve">، </w:t>
-            </w:r>
-            <w:proofErr w:type="spellStart"/>
-            <w:r>
-              <w:rPr>
-                <w:rFonts w:ascii="Alvi Nastaleeq" w:hAnsi="Alvi Nastaleeq" w:cs="Alvi Nastaleeq"/>
-                <w:sz w:val="52"/>
-                <w:szCs w:val="52"/>
-                <w:rtl/>
-                <w:lang w:bidi="ur-PK"/>
-              </w:rPr>
-              <w:t>صغر</w:t>
+              <w:t>، صغر</w:t>
             </w:r>
             <w:r>
               <w:rPr>
@@ -1921,7 +1754,6 @@
               </w:rPr>
               <w:t>یٰ</w:t>
             </w:r>
-            <w:proofErr w:type="spellEnd"/>
             <w:r>
               <w:rPr>
                 <w:rFonts w:ascii="Alvi Nastaleeq" w:hAnsi="Alvi Nastaleeq" w:cs="Alvi Nastaleeq"/>
